--- a/INFM600_0201_pmathur8_PBJDocumentation.docx
+++ b/INFM600_0201_pmathur8_PBJDocumentation.docx
@@ -667,8 +667,6 @@
           <w:szCs w:val="28"/>
         </w:rPr>
       </w:pPr>
-      <w:bookmarkStart w:id="0" w:name="_GoBack"/>
-      <w:bookmarkEnd w:id="0"/>
     </w:p>
     <w:p>
       <w:pPr>
@@ -928,23 +926,7 @@
           <w:rStyle w:val="lookup-resultcontent"/>
           <w:rFonts w:ascii="Times New Roman" w:hAnsi="Times New Roman" w:cs="Times New Roman"/>
         </w:rPr>
-        <w:t>(</w:t>
-      </w:r>
-      <w:proofErr w:type="spellStart"/>
-      <w:r>
-        <w:rPr>
-          <w:rStyle w:val="lookup-resultcontent"/>
-          <w:rFonts w:ascii="Times New Roman" w:hAnsi="Times New Roman" w:cs="Times New Roman"/>
-        </w:rPr>
-        <w:t>Johncola</w:t>
-      </w:r>
-      <w:proofErr w:type="spellEnd"/>
-      <w:r>
-        <w:rPr>
-          <w:rStyle w:val="lookup-resultcontent"/>
-          <w:rFonts w:ascii="Times New Roman" w:hAnsi="Times New Roman" w:cs="Times New Roman"/>
-        </w:rPr>
-        <w:t>, 2016)</w:t>
+        <w:t>(Johncola, 2016)</w:t>
       </w:r>
     </w:p>
     <w:p>
@@ -1167,23 +1149,13 @@
         </w:rPr>
         <w:t xml:space="preserve">3. </w:t>
       </w:r>
-      <w:proofErr w:type="spellStart"/>
       <w:r>
         <w:rPr>
           <w:rStyle w:val="lookup-resultcontent"/>
           <w:rFonts w:ascii="Times New Roman" w:hAnsi="Times New Roman" w:cs="Times New Roman"/>
           <w:sz w:val="24"/>
         </w:rPr>
-        <w:t>Johncola</w:t>
-      </w:r>
-      <w:proofErr w:type="spellEnd"/>
-      <w:r>
-        <w:rPr>
-          <w:rStyle w:val="lookup-resultcontent"/>
-          <w:rFonts w:ascii="Times New Roman" w:hAnsi="Times New Roman" w:cs="Times New Roman"/>
-          <w:sz w:val="24"/>
-        </w:rPr>
-        <w:t xml:space="preserve">, A. (2016, September 20). Temple University breaks PB&amp;J world record. Retrieved October 26, 2016, from </w:t>
+        <w:t xml:space="preserve">Johncola, A. (2016, September 20). Temple University breaks PB&amp;J world record. Retrieved October 26, 2016, from </w:t>
       </w:r>
       <w:hyperlink r:id="rId12" w:history="1">
         <w:r>
@@ -1262,7 +1234,12 @@
       </w:pPr>
     </w:p>
     <w:sectPr>
-      <w:headerReference w:type="default" r:id="rId13"/>
+      <w:headerReference w:type="even" r:id="rId13"/>
+      <w:headerReference w:type="default" r:id="rId14"/>
+      <w:footerReference w:type="even" r:id="rId15"/>
+      <w:footerReference w:type="default" r:id="rId16"/>
+      <w:headerReference w:type="first" r:id="rId17"/>
+      <w:footerReference w:type="first" r:id="rId18"/>
       <w:pgSz w:w="12240" w:h="15840"/>
       <w:pgMar w:top="1440" w:right="1440" w:bottom="1440" w:left="1440" w:header="720" w:footer="720" w:gutter="0"/>
       <w:cols w:space="720"/>
@@ -1297,6 +1274,36 @@
 </w:endnotes>
 </file>
 
+<file path=word/footer1.xml><?xml version="1.0" encoding="utf-8"?>
+<w:ftr xmlns:wpc="http://schemas.microsoft.com/office/word/2010/wordprocessingCanvas" xmlns:mc="http://schemas.openxmlformats.org/markup-compatibility/2006" xmlns:o="urn:schemas-microsoft-com:office:office" xmlns:r="http://schemas.openxmlformats.org/officeDocument/2006/relationships" xmlns:m="http://schemas.openxmlformats.org/officeDocument/2006/math" xmlns:v="urn:schemas-microsoft-com:vml" xmlns:wp14="http://schemas.microsoft.com/office/word/2010/wordprocessingDrawing" xmlns:wp="http://schemas.openxmlformats.org/drawingml/2006/wordprocessingDrawing" xmlns:w10="urn:schemas-microsoft-com:office:word" xmlns:w="http://schemas.openxmlformats.org/wordprocessingml/2006/main" xmlns:w14="http://schemas.microsoft.com/office/word/2010/wordml" xmlns:w15="http://schemas.microsoft.com/office/word/2012/wordml" xmlns:wpg="http://schemas.microsoft.com/office/word/2010/wordprocessingGroup" xmlns:wpi="http://schemas.microsoft.com/office/word/2010/wordprocessingInk" xmlns:wne="http://schemas.microsoft.com/office/word/2006/wordml" xmlns:wps="http://schemas.microsoft.com/office/word/2010/wordprocessingShape" mc:Ignorable="w14 w15 wp14">
+  <w:p>
+    <w:pPr>
+      <w:pStyle w:val="Footer"/>
+    </w:pPr>
+  </w:p>
+</w:ftr>
+</file>
+
+<file path=word/footer2.xml><?xml version="1.0" encoding="utf-8"?>
+<w:ftr xmlns:wpc="http://schemas.microsoft.com/office/word/2010/wordprocessingCanvas" xmlns:mc="http://schemas.openxmlformats.org/markup-compatibility/2006" xmlns:o="urn:schemas-microsoft-com:office:office" xmlns:r="http://schemas.openxmlformats.org/officeDocument/2006/relationships" xmlns:m="http://schemas.openxmlformats.org/officeDocument/2006/math" xmlns:v="urn:schemas-microsoft-com:vml" xmlns:wp14="http://schemas.microsoft.com/office/word/2010/wordprocessingDrawing" xmlns:wp="http://schemas.openxmlformats.org/drawingml/2006/wordprocessingDrawing" xmlns:w10="urn:schemas-microsoft-com:office:word" xmlns:w="http://schemas.openxmlformats.org/wordprocessingml/2006/main" xmlns:w14="http://schemas.microsoft.com/office/word/2010/wordml" xmlns:w15="http://schemas.microsoft.com/office/word/2012/wordml" xmlns:wpg="http://schemas.microsoft.com/office/word/2010/wordprocessingGroup" xmlns:wpi="http://schemas.microsoft.com/office/word/2010/wordprocessingInk" xmlns:wne="http://schemas.microsoft.com/office/word/2006/wordml" xmlns:wps="http://schemas.microsoft.com/office/word/2010/wordprocessingShape" mc:Ignorable="w14 w15 wp14">
+  <w:p>
+    <w:pPr>
+      <w:pStyle w:val="Footer"/>
+    </w:pPr>
+  </w:p>
+</w:ftr>
+</file>
+
+<file path=word/footer3.xml><?xml version="1.0" encoding="utf-8"?>
+<w:ftr xmlns:wpc="http://schemas.microsoft.com/office/word/2010/wordprocessingCanvas" xmlns:mc="http://schemas.openxmlformats.org/markup-compatibility/2006" xmlns:o="urn:schemas-microsoft-com:office:office" xmlns:r="http://schemas.openxmlformats.org/officeDocument/2006/relationships" xmlns:m="http://schemas.openxmlformats.org/officeDocument/2006/math" xmlns:v="urn:schemas-microsoft-com:vml" xmlns:wp14="http://schemas.microsoft.com/office/word/2010/wordprocessingDrawing" xmlns:wp="http://schemas.openxmlformats.org/drawingml/2006/wordprocessingDrawing" xmlns:w10="urn:schemas-microsoft-com:office:word" xmlns:w="http://schemas.openxmlformats.org/wordprocessingml/2006/main" xmlns:w14="http://schemas.microsoft.com/office/word/2010/wordml" xmlns:w15="http://schemas.microsoft.com/office/word/2012/wordml" xmlns:wpg="http://schemas.microsoft.com/office/word/2010/wordprocessingGroup" xmlns:wpi="http://schemas.microsoft.com/office/word/2010/wordprocessingInk" xmlns:wne="http://schemas.microsoft.com/office/word/2006/wordml" xmlns:wps="http://schemas.microsoft.com/office/word/2010/wordprocessingShape" mc:Ignorable="w14 w15 wp14">
+  <w:p>
+    <w:pPr>
+      <w:pStyle w:val="Footer"/>
+    </w:pPr>
+  </w:p>
+</w:ftr>
+</file>
+
 <file path=word/footnotes.xml><?xml version="1.0" encoding="utf-8"?>
 <w:footnotes xmlns:wpc="http://schemas.microsoft.com/office/word/2010/wordprocessingCanvas" xmlns:mc="http://schemas.openxmlformats.org/markup-compatibility/2006" xmlns:o="urn:schemas-microsoft-com:office:office" xmlns:r="http://schemas.openxmlformats.org/officeDocument/2006/relationships" xmlns:m="http://schemas.openxmlformats.org/officeDocument/2006/math" xmlns:v="urn:schemas-microsoft-com:vml" xmlns:wp14="http://schemas.microsoft.com/office/word/2010/wordprocessingDrawing" xmlns:wp="http://schemas.openxmlformats.org/drawingml/2006/wordprocessingDrawing" xmlns:w10="urn:schemas-microsoft-com:office:word" xmlns:w="http://schemas.openxmlformats.org/wordprocessingml/2006/main" xmlns:w14="http://schemas.microsoft.com/office/word/2010/wordml" xmlns:w15="http://schemas.microsoft.com/office/word/2012/wordml" xmlns:wpg="http://schemas.microsoft.com/office/word/2010/wordprocessingGroup" xmlns:wpi="http://schemas.microsoft.com/office/word/2010/wordprocessingInk" xmlns:wne="http://schemas.microsoft.com/office/word/2006/wordml" xmlns:wps="http://schemas.microsoft.com/office/word/2010/wordprocessingShape" mc:Ignorable="w14 w15 wp14">
   <w:footnote w:type="separator" w:id="-1">
@@ -1323,6 +1330,16 @@
 </file>
 
 <file path=word/header1.xml><?xml version="1.0" encoding="utf-8"?>
+<w:hdr xmlns:wpc="http://schemas.microsoft.com/office/word/2010/wordprocessingCanvas" xmlns:mc="http://schemas.openxmlformats.org/markup-compatibility/2006" xmlns:o="urn:schemas-microsoft-com:office:office" xmlns:r="http://schemas.openxmlformats.org/officeDocument/2006/relationships" xmlns:m="http://schemas.openxmlformats.org/officeDocument/2006/math" xmlns:v="urn:schemas-microsoft-com:vml" xmlns:wp14="http://schemas.microsoft.com/office/word/2010/wordprocessingDrawing" xmlns:wp="http://schemas.openxmlformats.org/drawingml/2006/wordprocessingDrawing" xmlns:w10="urn:schemas-microsoft-com:office:word" xmlns:w="http://schemas.openxmlformats.org/wordprocessingml/2006/main" xmlns:w14="http://schemas.microsoft.com/office/word/2010/wordml" xmlns:w15="http://schemas.microsoft.com/office/word/2012/wordml" xmlns:wpg="http://schemas.microsoft.com/office/word/2010/wordprocessingGroup" xmlns:wpi="http://schemas.microsoft.com/office/word/2010/wordprocessingInk" xmlns:wne="http://schemas.microsoft.com/office/word/2006/wordml" xmlns:wps="http://schemas.microsoft.com/office/word/2010/wordprocessingShape" mc:Ignorable="w14 w15 wp14">
+  <w:p>
+    <w:pPr>
+      <w:pStyle w:val="Header"/>
+    </w:pPr>
+  </w:p>
+</w:hdr>
+</file>
+
+<file path=word/header2.xml><?xml version="1.0" encoding="utf-8"?>
 <w:hdr xmlns:wpc="http://schemas.microsoft.com/office/word/2010/wordprocessingCanvas" xmlns:mc="http://schemas.openxmlformats.org/markup-compatibility/2006" xmlns:o="urn:schemas-microsoft-com:office:office" xmlns:r="http://schemas.openxmlformats.org/officeDocument/2006/relationships" xmlns:m="http://schemas.openxmlformats.org/officeDocument/2006/math" xmlns:v="urn:schemas-microsoft-com:vml" xmlns:wp14="http://schemas.microsoft.com/office/word/2010/wordprocessingDrawing" xmlns:wp="http://schemas.openxmlformats.org/drawingml/2006/wordprocessingDrawing" xmlns:w10="urn:schemas-microsoft-com:office:word" xmlns:w="http://schemas.openxmlformats.org/wordprocessingml/2006/main" xmlns:w14="http://schemas.microsoft.com/office/word/2010/wordml" xmlns:w15="http://schemas.microsoft.com/office/word/2012/wordml" xmlns:wpg="http://schemas.microsoft.com/office/word/2010/wordprocessingGroup" xmlns:wpi="http://schemas.microsoft.com/office/word/2010/wordprocessingInk" xmlns:wne="http://schemas.microsoft.com/office/word/2006/wordml" xmlns:wps="http://schemas.microsoft.com/office/word/2010/wordprocessingShape" mc:Ignorable="w14 w15 wp14">
   <w:p>
     <w:pPr>
@@ -1408,7 +1425,7 @@
             <w:sz w:val="24"/>
             <w:szCs w:val="24"/>
           </w:rPr>
-          <w:t>3</w:t>
+          <w:t>1</w:t>
         </w:r>
         <w:r>
           <w:rPr>
@@ -1430,6 +1447,34 @@
         <w:sz w:val="24"/>
         <w:szCs w:val="24"/>
       </w:rPr>
+    </w:pPr>
+    <w:r>
+      <w:rPr>
+        <w:rFonts w:ascii="Times New Roman" w:hAnsi="Times New Roman" w:cs="Times New Roman"/>
+        <w:sz w:val="24"/>
+        <w:szCs w:val="24"/>
+      </w:rPr>
+      <w:t>p</w:t>
+    </w:r>
+    <w:bookmarkStart w:id="0" w:name="_GoBack"/>
+    <w:bookmarkEnd w:id="0"/>
+    <w:r>
+      <w:rPr>
+        <w:rFonts w:ascii="Times New Roman" w:hAnsi="Times New Roman" w:cs="Times New Roman"/>
+        <w:sz w:val="24"/>
+        <w:szCs w:val="24"/>
+      </w:rPr>
+      <w:t>mathur8@umd.edu</w:t>
+    </w:r>
+  </w:p>
+</w:hdr>
+</file>
+
+<file path=word/header3.xml><?xml version="1.0" encoding="utf-8"?>
+<w:hdr xmlns:wpc="http://schemas.microsoft.com/office/word/2010/wordprocessingCanvas" xmlns:mc="http://schemas.openxmlformats.org/markup-compatibility/2006" xmlns:o="urn:schemas-microsoft-com:office:office" xmlns:r="http://schemas.openxmlformats.org/officeDocument/2006/relationships" xmlns:m="http://schemas.openxmlformats.org/officeDocument/2006/math" xmlns:v="urn:schemas-microsoft-com:vml" xmlns:wp14="http://schemas.microsoft.com/office/word/2010/wordprocessingDrawing" xmlns:wp="http://schemas.openxmlformats.org/drawingml/2006/wordprocessingDrawing" xmlns:w10="urn:schemas-microsoft-com:office:word" xmlns:w="http://schemas.openxmlformats.org/wordprocessingml/2006/main" xmlns:w14="http://schemas.microsoft.com/office/word/2010/wordml" xmlns:w15="http://schemas.microsoft.com/office/word/2012/wordml" xmlns:wpg="http://schemas.microsoft.com/office/word/2010/wordprocessingGroup" xmlns:wpi="http://schemas.microsoft.com/office/word/2010/wordprocessingInk" xmlns:wne="http://schemas.microsoft.com/office/word/2006/wordml" xmlns:wps="http://schemas.microsoft.com/office/word/2010/wordprocessingShape" mc:Ignorable="w14 w15 wp14">
+  <w:p>
+    <w:pPr>
+      <w:pStyle w:val="Header"/>
     </w:pPr>
   </w:p>
 </w:hdr>

--- a/INFM600_0201_pmathur8_PBJDocumentation.docx
+++ b/INFM600_0201_pmathur8_PBJDocumentation.docx
@@ -250,15 +250,33 @@
           <w:sz w:val="24"/>
           <w:szCs w:val="28"/>
         </w:rPr>
-        <w:t>1 plate</w:t>
-      </w:r>
-      <w:r>
-        <w:rPr>
-          <w:rFonts w:ascii="Times New Roman" w:hAnsi="Times New Roman" w:cs="Times New Roman"/>
-          <w:sz w:val="24"/>
-          <w:szCs w:val="28"/>
-        </w:rPr>
-        <w:t xml:space="preserve"> </w:t>
+        <w:t xml:space="preserve">1 </w:t>
+      </w:r>
+      <w:r>
+        <w:rPr>
+          <w:rFonts w:ascii="Times New Roman" w:hAnsi="Times New Roman" w:cs="Times New Roman"/>
+          <w:sz w:val="24"/>
+          <w:szCs w:val="28"/>
+        </w:rPr>
+        <w:t xml:space="preserve">plate, </w:t>
+      </w:r>
+      <w:proofErr w:type="gramStart"/>
+      <w:r>
+        <w:rPr>
+          <w:rFonts w:ascii="Times New Roman" w:hAnsi="Times New Roman" w:cs="Times New Roman"/>
+          <w:sz w:val="24"/>
+          <w:szCs w:val="28"/>
+        </w:rPr>
+        <w:t>bread</w:t>
+      </w:r>
+      <w:proofErr w:type="gramEnd"/>
+      <w:r>
+        <w:rPr>
+          <w:rFonts w:ascii="Times New Roman" w:hAnsi="Times New Roman" w:cs="Times New Roman"/>
+          <w:sz w:val="24"/>
+          <w:szCs w:val="28"/>
+        </w:rPr>
+        <w:t xml:space="preserve"> knife (for the optional step)</w:t>
       </w:r>
     </w:p>
     <w:p>
@@ -307,7 +325,23 @@
           <w:sz w:val="24"/>
           <w:szCs w:val="28"/>
         </w:rPr>
-        <w:t xml:space="preserve">Optional step: Take the two slices of bread and keep them on the cutting board. Very carefully, remove the brown corners </w:t>
+        <w:t xml:space="preserve">Optional step: Take the two slices of bread and keep them on the cutting board. </w:t>
+      </w:r>
+      <w:r>
+        <w:rPr>
+          <w:rFonts w:ascii="Times New Roman" w:hAnsi="Times New Roman" w:cs="Times New Roman"/>
+          <w:sz w:val="24"/>
+          <w:szCs w:val="28"/>
+        </w:rPr>
+        <w:t>Using a bread knife,</w:t>
+      </w:r>
+      <w:r>
+        <w:rPr>
+          <w:rFonts w:ascii="Times New Roman" w:hAnsi="Times New Roman" w:cs="Times New Roman"/>
+          <w:sz w:val="24"/>
+          <w:szCs w:val="28"/>
+        </w:rPr>
+        <w:t xml:space="preserve"> remove the brown corners </w:t>
       </w:r>
       <w:r>
         <w:rPr>
@@ -422,6 +456,7 @@
         <w:spacing w:line="360" w:lineRule="auto"/>
         <w:jc w:val="both"/>
         <w:rPr>
+          <w:rStyle w:val="lookup-resultcontent"/>
           <w:rFonts w:ascii="Times New Roman" w:hAnsi="Times New Roman" w:cs="Times New Roman"/>
         </w:rPr>
       </w:pPr>
@@ -438,6 +473,27 @@
         </w:rPr>
         <w:t>(Shelly, 2013)</w:t>
       </w:r>
+    </w:p>
+    <w:p>
+      <w:pPr>
+        <w:spacing w:line="360" w:lineRule="auto"/>
+        <w:jc w:val="both"/>
+        <w:rPr>
+          <w:rStyle w:val="lookup-resultcontent"/>
+          <w:rFonts w:ascii="Times New Roman" w:hAnsi="Times New Roman" w:cs="Times New Roman"/>
+        </w:rPr>
+      </w:pPr>
+    </w:p>
+    <w:p>
+      <w:pPr>
+        <w:spacing w:line="360" w:lineRule="auto"/>
+        <w:jc w:val="both"/>
+        <w:rPr>
+          <w:rFonts w:ascii="Times New Roman" w:hAnsi="Times New Roman" w:cs="Times New Roman"/>
+        </w:rPr>
+      </w:pPr>
+      <w:bookmarkStart w:id="0" w:name="_GoBack"/>
+      <w:bookmarkEnd w:id="0"/>
     </w:p>
     <w:p>
       <w:pPr>
@@ -460,6 +516,7 @@
           <w:sz w:val="24"/>
           <w:szCs w:val="28"/>
         </w:rPr>
+        <w:lastRenderedPageBreak/>
         <w:t xml:space="preserve">Take one of the two slices of fresh bread. </w:t>
       </w:r>
     </w:p>
@@ -524,7 +581,6 @@
           <w:sz w:val="24"/>
           <w:szCs w:val="28"/>
         </w:rPr>
-        <w:lastRenderedPageBreak/>
         <w:t>Apply the</w:t>
       </w:r>
       <w:r>
@@ -926,7 +982,23 @@
           <w:rStyle w:val="lookup-resultcontent"/>
           <w:rFonts w:ascii="Times New Roman" w:hAnsi="Times New Roman" w:cs="Times New Roman"/>
         </w:rPr>
-        <w:t>(Johncola, 2016)</w:t>
+        <w:t>(</w:t>
+      </w:r>
+      <w:proofErr w:type="spellStart"/>
+      <w:r>
+        <w:rPr>
+          <w:rStyle w:val="lookup-resultcontent"/>
+          <w:rFonts w:ascii="Times New Roman" w:hAnsi="Times New Roman" w:cs="Times New Roman"/>
+        </w:rPr>
+        <w:t>Johncola</w:t>
+      </w:r>
+      <w:proofErr w:type="spellEnd"/>
+      <w:r>
+        <w:rPr>
+          <w:rStyle w:val="lookup-resultcontent"/>
+          <w:rFonts w:ascii="Times New Roman" w:hAnsi="Times New Roman" w:cs="Times New Roman"/>
+        </w:rPr>
+        <w:t>, 2016)</w:t>
       </w:r>
     </w:p>
     <w:p>
@@ -969,6 +1041,7 @@
           <w:sz w:val="24"/>
           <w:szCs w:val="28"/>
         </w:rPr>
+        <w:lastRenderedPageBreak/>
         <w:t>*There are many types of breads available in the store. Any bread can be used according to the user preference.</w:t>
       </w:r>
     </w:p>
@@ -988,7 +1061,6 @@
           <w:sz w:val="24"/>
           <w:szCs w:val="28"/>
         </w:rPr>
-        <w:lastRenderedPageBreak/>
         <w:t>**If jelly is not available, jam can be used in its place.</w:t>
       </w:r>
     </w:p>
@@ -1149,13 +1221,23 @@
         </w:rPr>
         <w:t xml:space="preserve">3. </w:t>
       </w:r>
+      <w:proofErr w:type="spellStart"/>
       <w:r>
         <w:rPr>
           <w:rStyle w:val="lookup-resultcontent"/>
           <w:rFonts w:ascii="Times New Roman" w:hAnsi="Times New Roman" w:cs="Times New Roman"/>
           <w:sz w:val="24"/>
         </w:rPr>
-        <w:t xml:space="preserve">Johncola, A. (2016, September 20). Temple University breaks PB&amp;J world record. Retrieved October 26, 2016, from </w:t>
+        <w:t>Johncola</w:t>
+      </w:r>
+      <w:proofErr w:type="spellEnd"/>
+      <w:r>
+        <w:rPr>
+          <w:rStyle w:val="lookup-resultcontent"/>
+          <w:rFonts w:ascii="Times New Roman" w:hAnsi="Times New Roman" w:cs="Times New Roman"/>
+          <w:sz w:val="24"/>
+        </w:rPr>
+        <w:t xml:space="preserve">, A. (2016, September 20). Temple University breaks PB&amp;J world record. Retrieved October 26, 2016, from </w:t>
       </w:r>
       <w:hyperlink r:id="rId12" w:history="1">
         <w:r>
@@ -1425,7 +1507,7 @@
             <w:sz w:val="24"/>
             <w:szCs w:val="24"/>
           </w:rPr>
-          <w:t>1</w:t>
+          <w:t>3</w:t>
         </w:r>
         <w:r>
           <w:rPr>
@@ -1454,17 +1536,7 @@
         <w:sz w:val="24"/>
         <w:szCs w:val="24"/>
       </w:rPr>
-      <w:t>p</w:t>
-    </w:r>
-    <w:bookmarkStart w:id="0" w:name="_GoBack"/>
-    <w:bookmarkEnd w:id="0"/>
-    <w:r>
-      <w:rPr>
-        <w:rFonts w:ascii="Times New Roman" w:hAnsi="Times New Roman" w:cs="Times New Roman"/>
-        <w:sz w:val="24"/>
-        <w:szCs w:val="24"/>
-      </w:rPr>
-      <w:t>mathur8@umd.edu</w:t>
+      <w:t>pmathur8@umd.edu</w:t>
     </w:r>
   </w:p>
 </w:hdr>
